--- a/module1/3. pseudo & flowchart/baitap/MÔ TẢ THUẬT TOÁN CÓ CẤU TRÚC ĐIỀU KIỆN.docx
+++ b/module1/3. pseudo & flowchart/baitap/MÔ TẢ THUẬT TOÁN CÓ CẤU TRÚC ĐIỀU KIỆN.docx
@@ -417,6 +417,9 @@
                         <a:prstGeom prst="ellipse">
                           <a:avLst/>
                         </a:prstGeom>
+                        <a:solidFill>
+                          <a:srgbClr val="FF0000"/>
+                        </a:solidFill>
                       </wps:spPr>
                       <wps:style>
                         <a:lnRef idx="2">
@@ -461,7 +464,7 @@
           </mc:Choice>
           <mc:Fallback>
             <w:pict>
-              <v:oval w14:anchorId="7E8EC191" id="Oval 1" o:spid="_x0000_s1026" style="position:absolute;margin-left:202.5pt;margin-top:9pt;width:71.25pt;height:46.5pt;z-index:251659264;visibility:visible;mso-wrap-style:square;mso-width-percent:0;mso-wrap-distance-left:9pt;mso-wrap-distance-top:0;mso-wrap-distance-right:9pt;mso-wrap-distance-bottom:0;mso-position-horizontal:absolute;mso-position-horizontal-relative:margin;mso-position-vertical:absolute;mso-position-vertical-relative:text;mso-width-percent:0;mso-width-relative:margin;v-text-anchor:middle" o:gfxdata="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" fillcolor="white [3201]" strokecolor="black [3200]" strokeweight="1pt">
+              <v:oval w14:anchorId="7E8EC191" id="Oval 1" o:spid="_x0000_s1026" style="position:absolute;margin-left:202.5pt;margin-top:9pt;width:71.25pt;height:46.5pt;z-index:251659264;visibility:visible;mso-wrap-style:square;mso-width-percent:0;mso-wrap-distance-left:9pt;mso-wrap-distance-top:0;mso-wrap-distance-right:9pt;mso-wrap-distance-bottom:0;mso-position-horizontal:absolute;mso-position-horizontal-relative:margin;mso-position-vertical:absolute;mso-position-vertical-relative:text;mso-width-percent:0;mso-width-relative:margin;v-text-anchor:middle" o:gfxdata="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" fillcolor="red" strokecolor="black [3200]" strokeweight="1pt">
                 <v:stroke joinstyle="miter"/>
                 <v:textbox>
                   <w:txbxContent>
@@ -501,6 +504,8 @@
         </w:rPr>
       </w:pPr>
     </w:p>
+    <w:bookmarkStart w:id="0" w:name="_GoBack"/>
+    <w:bookmarkEnd w:id="0"/>
     <w:p>
       <w:pPr>
         <w:tabs>
@@ -510,8 +515,6 @@
           <w:b/>
         </w:rPr>
       </w:pPr>
-      <w:bookmarkStart w:id="0" w:name="_GoBack"/>
-      <w:bookmarkEnd w:id="0"/>
       <w:r>
         <w:rPr>
           <w:noProof/>
@@ -2346,6 +2349,9 @@
                         <a:prstGeom prst="flowChartInputOutput">
                           <a:avLst/>
                         </a:prstGeom>
+                        <a:solidFill>
+                          <a:schemeClr val="accent5"/>
+                        </a:solidFill>
                       </wps:spPr>
                       <wps:style>
                         <a:lnRef idx="2">
@@ -2391,7 +2397,7 @@
                 <v:stroke joinstyle="miter"/>
                 <v:path gradientshapeok="t" o:connecttype="custom" o:connectlocs="12961,0;10800,0;2161,10800;8602,21600;10800,21600;19402,10800" textboxrect="4321,0,17204,21600"/>
               </v:shapetype>
-              <v:shape id="Flowchart: Data 14" o:spid="_x0000_s1035" type="#_x0000_t111" style="position:absolute;margin-left:155.25pt;margin-top:440.2pt;width:111.75pt;height:42pt;z-index:251674624;visibility:visible;mso-wrap-style:square;mso-wrap-distance-left:9pt;mso-wrap-distance-top:0;mso-wrap-distance-right:9pt;mso-wrap-distance-bottom:0;mso-position-horizontal:absolute;mso-position-horizontal-relative:margin;mso-position-vertical:absolute;mso-position-vertical-relative:text;v-text-anchor:middle" o:gfxdata="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" fillcolor="white [3201]" strokecolor="black [3200]" strokeweight="1pt">
+              <v:shape id="Flowchart: Data 14" o:spid="_x0000_s1035" type="#_x0000_t111" style="position:absolute;margin-left:155.25pt;margin-top:440.2pt;width:111.75pt;height:42pt;z-index:251674624;visibility:visible;mso-wrap-style:square;mso-wrap-distance-left:9pt;mso-wrap-distance-top:0;mso-wrap-distance-right:9pt;mso-wrap-distance-bottom:0;mso-position-horizontal:absolute;mso-position-horizontal-relative:margin;mso-position-vertical:absolute;mso-position-vertical-relative:text;v-text-anchor:middle" o:gfxdata="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" fillcolor="#4472c4 [3208]" strokecolor="black [3200]" strokeweight="1pt">
                 <v:textbox>
                   <w:txbxContent>
                     <w:p>
@@ -2443,6 +2449,9 @@
                         <a:prstGeom prst="flowChartInputOutput">
                           <a:avLst/>
                         </a:prstGeom>
+                        <a:solidFill>
+                          <a:schemeClr val="accent5"/>
+                        </a:solidFill>
                       </wps:spPr>
                       <wps:style>
                         <a:lnRef idx="2">
@@ -2484,7 +2493,7 @@
           </mc:Choice>
           <mc:Fallback>
             <w:pict>
-              <v:shape w14:anchorId="5BEDDEFB" id="Flowchart: Data 13" o:spid="_x0000_s1036" type="#_x0000_t111" style="position:absolute;margin-left:191.25pt;margin-top:353.2pt;width:111.75pt;height:42pt;z-index:251672576;visibility:visible;mso-wrap-style:square;mso-wrap-distance-left:9pt;mso-wrap-distance-top:0;mso-wrap-distance-right:9pt;mso-wrap-distance-bottom:0;mso-position-horizontal:absolute;mso-position-horizontal-relative:margin;mso-position-vertical:absolute;mso-position-vertical-relative:text;v-text-anchor:middle" o:gfxdata="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" fillcolor="white [3201]" strokecolor="black [3200]" strokeweight="1pt">
+              <v:shape w14:anchorId="5BEDDEFB" id="Flowchart: Data 13" o:spid="_x0000_s1036" type="#_x0000_t111" style="position:absolute;margin-left:191.25pt;margin-top:353.2pt;width:111.75pt;height:42pt;z-index:251672576;visibility:visible;mso-wrap-style:square;mso-wrap-distance-left:9pt;mso-wrap-distance-top:0;mso-wrap-distance-right:9pt;mso-wrap-distance-bottom:0;mso-position-horizontal:absolute;mso-position-horizontal-relative:margin;mso-position-vertical:absolute;mso-position-vertical-relative:text;v-text-anchor:middle" o:gfxdata="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" fillcolor="#4472c4 [3208]" strokecolor="black [3200]" strokeweight="1pt">
                 <v:textbox>
                   <w:txbxContent>
                     <w:p>
@@ -2536,6 +2545,9 @@
                         <a:prstGeom prst="flowChartInputOutput">
                           <a:avLst/>
                         </a:prstGeom>
+                        <a:solidFill>
+                          <a:schemeClr val="accent5"/>
+                        </a:solidFill>
                       </wps:spPr>
                       <wps:style>
                         <a:lnRef idx="2">
@@ -2577,7 +2589,7 @@
           </mc:Choice>
           <mc:Fallback>
             <w:pict>
-              <v:shape w14:anchorId="6717FC74" id="Flowchart: Data 9" o:spid="_x0000_s1037" type="#_x0000_t111" style="position:absolute;margin-left:228.75pt;margin-top:277.45pt;width:111.75pt;height:42pt;z-index:251668480;visibility:visible;mso-wrap-style:square;mso-wrap-distance-left:9pt;mso-wrap-distance-top:0;mso-wrap-distance-right:9pt;mso-wrap-distance-bottom:0;mso-position-horizontal:absolute;mso-position-horizontal-relative:margin;mso-position-vertical:absolute;mso-position-vertical-relative:text;v-text-anchor:middle" o:gfxdata="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" fillcolor="white [3201]" strokecolor="black [3200]" strokeweight="1pt">
+              <v:shape w14:anchorId="6717FC74" id="Flowchart: Data 9" o:spid="_x0000_s1037" type="#_x0000_t111" style="position:absolute;margin-left:228.75pt;margin-top:277.45pt;width:111.75pt;height:42pt;z-index:251668480;visibility:visible;mso-wrap-style:square;mso-wrap-distance-left:9pt;mso-wrap-distance-top:0;mso-wrap-distance-right:9pt;mso-wrap-distance-bottom:0;mso-position-horizontal:absolute;mso-position-horizontal-relative:margin;mso-position-vertical:absolute;mso-position-vertical-relative:text;v-text-anchor:middle" o:gfxdata="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" fillcolor="#4472c4 [3208]" strokecolor="black [3200]" strokeweight="1pt">
                 <v:textbox>
                   <w:txbxContent>
                     <w:p>
@@ -2655,7 +2667,11 @@
           </mc:Choice>
           <mc:Fallback>
             <w:pict>
-              <v:shape w14:anchorId="7DF51C25" id="Straight Arrow Connector 29" o:spid="_x0000_s1026" type="#_x0000_t32" style="position:absolute;margin-left:274.5pt;margin-top:562.45pt;width:75.75pt;height:0;flip:x;z-index:251689984;visibility:visible;mso-wrap-style:square;mso-wrap-distance-left:9pt;mso-wrap-distance-top:0;mso-wrap-distance-right:9pt;mso-wrap-distance-bottom:0;mso-position-horizontal:absolute;mso-position-horizontal-relative:text;mso-position-vertical:absolute;mso-position-vertical-relative:text" o:gfxdata="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" strokecolor="black [3200]" strokeweight=".5pt">
+              <v:shapetype w14:anchorId="071DE405" id="_x0000_t32" coordsize="21600,21600" o:spt="32" o:oned="t" path="m,l21600,21600e" filled="f">
+                <v:path arrowok="t" fillok="f" o:connecttype="none"/>
+                <o:lock v:ext="edit" shapetype="t"/>
+              </v:shapetype>
+              <v:shape id="Straight Arrow Connector 29" o:spid="_x0000_s1026" type="#_x0000_t32" style="position:absolute;margin-left:274.5pt;margin-top:562.45pt;width:75.75pt;height:0;flip:x;z-index:251689984;visibility:visible;mso-wrap-style:square;mso-wrap-distance-left:9pt;mso-wrap-distance-top:0;mso-wrap-distance-right:9pt;mso-wrap-distance-bottom:0;mso-position-horizontal:absolute;mso-position-horizontal-relative:text;mso-position-vertical:absolute;mso-position-vertical-relative:text" o:gfxdata="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" strokecolor="black [3200]" strokeweight=".5pt">
                 <v:stroke endarrow="block" joinstyle="miter"/>
               </v:shape>
             </w:pict>
@@ -2718,7 +2734,7 @@
           </mc:Choice>
           <mc:Fallback>
             <w:pict>
-              <v:line w14:anchorId="68442BD6" id="Straight Connector 27" o:spid="_x0000_s1026" style="position:absolute;z-index:251688960;visibility:visible;mso-wrap-style:square;mso-wrap-distance-left:9pt;mso-wrap-distance-top:0;mso-wrap-distance-right:9pt;mso-wrap-distance-bottom:0;mso-position-horizontal:absolute;mso-position-horizontal-relative:text;mso-position-vertical:absolute;mso-position-vertical-relative:text" from="350.25pt,216.7pt" to="350.25pt,561.7pt" o:gfxdata="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" strokecolor="black [3200]" strokeweight=".5pt">
+              <v:line w14:anchorId="0A2CF06B" id="Straight Connector 27" o:spid="_x0000_s1026" style="position:absolute;z-index:251688960;visibility:visible;mso-wrap-style:square;mso-wrap-distance-left:9pt;mso-wrap-distance-top:0;mso-wrap-distance-right:9pt;mso-wrap-distance-bottom:0;mso-position-horizontal:absolute;mso-position-horizontal-relative:text;mso-position-vertical:absolute;mso-position-vertical-relative:text" from="350.25pt,216.7pt" to="350.25pt,561.7pt" o:gfxdata="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" strokecolor="black [3200]" strokeweight=".5pt">
                 <v:stroke joinstyle="miter"/>
               </v:line>
             </w:pict>
@@ -2757,6 +2773,9 @@
                         <a:prstGeom prst="ellipse">
                           <a:avLst/>
                         </a:prstGeom>
+                        <a:solidFill>
+                          <a:srgbClr val="FF0000"/>
+                        </a:solidFill>
                       </wps:spPr>
                       <wps:style>
                         <a:lnRef idx="2">
@@ -2801,7 +2820,7 @@
           </mc:Choice>
           <mc:Fallback>
             <w:pict>
-              <v:oval w14:anchorId="31652769" id="Oval 25" o:spid="_x0000_s1038" style="position:absolute;margin-left:200.2pt;margin-top:542.95pt;width:71.25pt;height:46.5pt;z-index:251687936;visibility:visible;mso-wrap-style:square;mso-width-percent:0;mso-wrap-distance-left:9pt;mso-wrap-distance-top:0;mso-wrap-distance-right:9pt;mso-wrap-distance-bottom:0;mso-position-horizontal:absolute;mso-position-horizontal-relative:margin;mso-position-vertical:absolute;mso-position-vertical-relative:text;mso-width-percent:0;mso-width-relative:margin;v-text-anchor:middle" o:gfxdata="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" fillcolor="white [3201]" strokecolor="black [3200]" strokeweight="1pt">
+              <v:oval w14:anchorId="31652769" id="Oval 25" o:spid="_x0000_s1038" style="position:absolute;margin-left:200.2pt;margin-top:542.95pt;width:71.25pt;height:46.5pt;z-index:251687936;visibility:visible;mso-wrap-style:square;mso-width-percent:0;mso-wrap-distance-left:9pt;mso-wrap-distance-top:0;mso-wrap-distance-right:9pt;mso-wrap-distance-bottom:0;mso-position-horizontal:absolute;mso-position-horizontal-relative:margin;mso-position-vertical:absolute;mso-position-vertical-relative:text;mso-width-percent:0;mso-width-relative:margin;v-text-anchor:middle" o:gfxdata="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" fillcolor="red" strokecolor="black [3200]" strokeweight="1pt">
                 <v:stroke joinstyle="miter"/>
                 <v:textbox>
                   <w:txbxContent>
@@ -2887,7 +2906,7 @@
           </mc:Choice>
           <mc:Fallback>
             <w:pict>
-              <v:shape w14:anchorId="055ABE90" id="Straight Arrow Connector 24" o:spid="_x0000_s1026" type="#_x0000_t32" style="position:absolute;margin-left:349.5pt;margin-top:128.2pt;width:0;height:42pt;z-index:251685888;visibility:visible;mso-wrap-style:square;mso-width-percent:0;mso-height-percent:0;mso-wrap-distance-left:9pt;mso-wrap-distance-top:0;mso-wrap-distance-right:9pt;mso-wrap-distance-bottom:0;mso-position-horizontal:absolute;mso-position-horizontal-relative:text;mso-position-vertical:absolute;mso-position-vertical-relative:text;mso-width-percent:0;mso-height-percent:0;mso-width-relative:margin;mso-height-relative:margin" o:gfxdata="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" strokecolor="black [3200]" strokeweight=".5pt">
+              <v:shape w14:anchorId="2B3BC344" id="Straight Arrow Connector 24" o:spid="_x0000_s1026" type="#_x0000_t32" style="position:absolute;margin-left:349.5pt;margin-top:128.2pt;width:0;height:42pt;z-index:251685888;visibility:visible;mso-wrap-style:square;mso-width-percent:0;mso-height-percent:0;mso-wrap-distance-left:9pt;mso-wrap-distance-top:0;mso-wrap-distance-right:9pt;mso-wrap-distance-bottom:0;mso-position-horizontal:absolute;mso-position-horizontal-relative:text;mso-position-vertical:absolute;mso-position-vertical-relative:text;mso-width-percent:0;mso-height-percent:0;mso-width-relative:margin;mso-height-relative:margin" o:gfxdata="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" strokecolor="black [3200]" strokeweight=".5pt">
                 <v:stroke endarrow="block" joinstyle="miter"/>
               </v:shape>
             </w:pict>
@@ -2954,7 +2973,7 @@
           </mc:Choice>
           <mc:Fallback>
             <w:pict>
-              <v:line w14:anchorId="195F0C83" id="Straight Connector 23" o:spid="_x0000_s1026" style="position:absolute;z-index:251683840;visibility:visible;mso-wrap-style:square;mso-width-percent:0;mso-wrap-distance-left:9pt;mso-wrap-distance-top:0;mso-wrap-distance-right:9pt;mso-wrap-distance-bottom:0;mso-position-horizontal:absolute;mso-position-horizontal-relative:text;mso-position-vertical:absolute;mso-position-vertical-relative:text;mso-width-percent:0;mso-width-relative:margin" from="312.75pt,128.2pt" to="350.25pt,128.2pt" o:gfxdata="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" strokecolor="black [3200]" strokeweight=".5pt">
+              <v:line w14:anchorId="05B82473" id="Straight Connector 23" o:spid="_x0000_s1026" style="position:absolute;z-index:251683840;visibility:visible;mso-wrap-style:square;mso-width-percent:0;mso-wrap-distance-left:9pt;mso-wrap-distance-top:0;mso-wrap-distance-right:9pt;mso-wrap-distance-bottom:0;mso-position-horizontal:absolute;mso-position-horizontal-relative:text;mso-position-vertical:absolute;mso-position-vertical-relative:text;mso-width-percent:0;mso-width-relative:margin" from="312.75pt,128.2pt" to="350.25pt,128.2pt" o:gfxdata="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" strokecolor="black [3200]" strokeweight=".5pt">
                 <v:stroke joinstyle="miter"/>
               </v:line>
             </w:pict>
@@ -3018,7 +3037,7 @@
           </mc:Choice>
           <mc:Fallback>
             <w:pict>
-              <v:line w14:anchorId="376E8C4A" id="Straight Connector 21" o:spid="_x0000_s1026" style="position:absolute;z-index:251681792;visibility:visible;mso-wrap-style:square;mso-wrap-distance-left:9pt;mso-wrap-distance-top:0;mso-wrap-distance-right:9pt;mso-wrap-distance-bottom:0;mso-position-horizontal:absolute;mso-position-horizontal-relative:text;mso-position-vertical:absolute;mso-position-vertical-relative:text" from="148.5pt,129.7pt" to="168pt,129.7pt" o:gfxdata="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" strokecolor="black [3200]" strokeweight=".5pt">
+              <v:line w14:anchorId="2CD9EB80" id="Straight Connector 21" o:spid="_x0000_s1026" style="position:absolute;z-index:251681792;visibility:visible;mso-wrap-style:square;mso-wrap-distance-left:9pt;mso-wrap-distance-top:0;mso-wrap-distance-right:9pt;mso-wrap-distance-bottom:0;mso-position-horizontal:absolute;mso-position-horizontal-relative:text;mso-position-vertical:absolute;mso-position-vertical-relative:text" from="148.5pt,129.7pt" to="168pt,129.7pt" o:gfxdata="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" strokecolor="black [3200]" strokeweight=".5pt">
                 <v:stroke joinstyle="miter"/>
               </v:line>
             </w:pict>
@@ -3091,7 +3110,7 @@
           </mc:Choice>
           <mc:Fallback>
             <w:pict>
-              <v:shape w14:anchorId="56C8E099" id="Straight Arrow Connector 19" o:spid="_x0000_s1026" type="#_x0000_t32" style="position:absolute;margin-left:148.5pt;margin-top:129.7pt;width:0;height:36pt;z-index:251680768;visibility:visible;mso-wrap-style:square;mso-width-percent:0;mso-height-percent:0;mso-wrap-distance-left:9pt;mso-wrap-distance-top:0;mso-wrap-distance-right:9pt;mso-wrap-distance-bottom:0;mso-position-horizontal:absolute;mso-position-horizontal-relative:text;mso-position-vertical:absolute;mso-position-vertical-relative:text;mso-width-percent:0;mso-height-percent:0;mso-width-relative:margin;mso-height-relative:margin" o:gfxdata="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" strokecolor="black [3200]" strokeweight=".5pt">
+              <v:shape w14:anchorId="096F0B99" id="Straight Arrow Connector 19" o:spid="_x0000_s1026" type="#_x0000_t32" style="position:absolute;margin-left:148.5pt;margin-top:129.7pt;width:0;height:36pt;z-index:251680768;visibility:visible;mso-wrap-style:square;mso-width-percent:0;mso-height-percent:0;mso-wrap-distance-left:9pt;mso-wrap-distance-top:0;mso-wrap-distance-right:9pt;mso-wrap-distance-bottom:0;mso-position-horizontal:absolute;mso-position-horizontal-relative:text;mso-position-vertical:absolute;mso-position-vertical-relative:text;mso-width-percent:0;mso-height-percent:0;mso-width-relative:margin;mso-height-relative:margin" o:gfxdata="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" strokecolor="black [3200]" strokeweight=".5pt">
                 <v:stroke endarrow="block" joinstyle="miter"/>
               </v:shape>
             </w:pict>
@@ -3131,6 +3150,9 @@
                         <a:prstGeom prst="flowChartDecision">
                           <a:avLst/>
                         </a:prstGeom>
+                        <a:solidFill>
+                          <a:schemeClr val="bg2"/>
+                        </a:solidFill>
                       </wps:spPr>
                       <wps:style>
                         <a:lnRef idx="2">
@@ -3182,7 +3204,7 @@
                 <v:stroke joinstyle="miter"/>
                 <v:path gradientshapeok="t" o:connecttype="rect" textboxrect="5400,5400,16200,16200"/>
               </v:shapetype>
-              <v:shape id="Flowchart: Decision 6" o:spid="_x0000_s1039" type="#_x0000_t110" style="position:absolute;margin-left:-4.5pt;margin-top:264.7pt;width:179.25pt;height:58.5pt;z-index:251666432;visibility:visible;mso-wrap-style:square;mso-width-percent:0;mso-height-percent:0;mso-wrap-distance-left:9pt;mso-wrap-distance-top:0;mso-wrap-distance-right:9pt;mso-wrap-distance-bottom:0;mso-position-horizontal:absolute;mso-position-horizontal-relative:margin;mso-position-vertical:absolute;mso-position-vertical-relative:text;mso-width-percent:0;mso-height-percent:0;mso-width-relative:margin;mso-height-relative:margin;v-text-anchor:middle" o:gfxdata="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" fillcolor="white [3201]" strokecolor="black [3200]" strokeweight="1pt">
+              <v:shape id="Flowchart: Decision 6" o:spid="_x0000_s1039" type="#_x0000_t110" style="position:absolute;margin-left:-4.5pt;margin-top:264.7pt;width:179.25pt;height:58.5pt;z-index:251666432;visibility:visible;mso-wrap-style:square;mso-width-percent:0;mso-height-percent:0;mso-wrap-distance-left:9pt;mso-wrap-distance-top:0;mso-wrap-distance-right:9pt;mso-wrap-distance-bottom:0;mso-position-horizontal:absolute;mso-position-horizontal-relative:margin;mso-position-vertical:absolute;mso-position-vertical-relative:text;mso-width-percent:0;mso-height-percent:0;mso-width-relative:margin;mso-height-relative:margin;v-text-anchor:middle" o:gfxdata="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" fillcolor="#e7e6e6 [3214]" strokecolor="black [3200]" strokeweight="1pt">
                 <v:textbox>
                   <w:txbxContent>
                     <w:p>
@@ -3234,6 +3256,9 @@
                         <a:prstGeom prst="flowChartDecision">
                           <a:avLst/>
                         </a:prstGeom>
+                        <a:solidFill>
+                          <a:schemeClr val="bg2"/>
+                        </a:solidFill>
                       </wps:spPr>
                       <wps:style>
                         <a:lnRef idx="2">
@@ -3281,7 +3306,7 @@
           </mc:Choice>
           <mc:Fallback>
             <w:pict>
-              <v:shape w14:anchorId="69595D0E" id="Flowchart: Decision 5" o:spid="_x0000_s1040" type="#_x0000_t110" style="position:absolute;margin-left:60pt;margin-top:161.95pt;width:179.25pt;height:76.5pt;z-index:251664384;visibility:visible;mso-wrap-style:square;mso-width-percent:0;mso-height-percent:0;mso-wrap-distance-left:9pt;mso-wrap-distance-top:0;mso-wrap-distance-right:9pt;mso-wrap-distance-bottom:0;mso-position-horizontal:absolute;mso-position-horizontal-relative:margin;mso-position-vertical:absolute;mso-position-vertical-relative:text;mso-width-percent:0;mso-height-percent:0;mso-width-relative:margin;mso-height-relative:margin;v-text-anchor:middle" o:gfxdata="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" fillcolor="white [3201]" strokecolor="black [3200]" strokeweight="1pt">
+              <v:shape w14:anchorId="69595D0E" id="Flowchart: Decision 5" o:spid="_x0000_s1040" type="#_x0000_t110" style="position:absolute;margin-left:60pt;margin-top:161.95pt;width:179.25pt;height:76.5pt;z-index:251664384;visibility:visible;mso-wrap-style:square;mso-width-percent:0;mso-height-percent:0;mso-wrap-distance-left:9pt;mso-wrap-distance-top:0;mso-wrap-distance-right:9pt;mso-wrap-distance-bottom:0;mso-position-horizontal:absolute;mso-position-horizontal-relative:margin;mso-position-vertical:absolute;mso-position-vertical-relative:text;mso-width-percent:0;mso-height-percent:0;mso-width-relative:margin;mso-height-relative:margin;v-text-anchor:middle" o:gfxdata="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" fillcolor="#e7e6e6 [3214]" strokecolor="black [3200]" strokeweight="1pt">
                 <v:textbox>
                   <w:txbxContent>
                     <w:p>
@@ -3360,7 +3385,7 @@
           </mc:Choice>
           <mc:Fallback>
             <w:pict>
-              <v:shape w14:anchorId="24DE6728" id="Straight Arrow Connector 17" o:spid="_x0000_s1026" type="#_x0000_t32" style="position:absolute;margin-left:239.25pt;margin-top:80.2pt;width:.75pt;height:19.5pt;z-index:251679744;visibility:visible;mso-wrap-style:square;mso-wrap-distance-left:9pt;mso-wrap-distance-top:0;mso-wrap-distance-right:9pt;mso-wrap-distance-bottom:0;mso-position-horizontal:absolute;mso-position-horizontal-relative:text;mso-position-vertical:absolute;mso-position-vertical-relative:text" o:gfxdata="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" strokecolor="black [3200]" strokeweight=".5pt">
+              <v:shape w14:anchorId="17D68F7D" id="Straight Arrow Connector 17" o:spid="_x0000_s1026" type="#_x0000_t32" style="position:absolute;margin-left:239.25pt;margin-top:80.2pt;width:.75pt;height:19.5pt;z-index:251679744;visibility:visible;mso-wrap-style:square;mso-wrap-distance-left:9pt;mso-wrap-distance-top:0;mso-wrap-distance-right:9pt;mso-wrap-distance-bottom:0;mso-position-horizontal:absolute;mso-position-horizontal-relative:text;mso-position-vertical:absolute;mso-position-vertical-relative:text" o:gfxdata="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" strokecolor="black [3200]" strokeweight=".5pt">
                 <v:stroke endarrow="block" joinstyle="miter"/>
               </v:shape>
             </w:pict>
@@ -3427,7 +3452,7 @@
           </mc:Choice>
           <mc:Fallback>
             <w:pict>
-              <v:shape w14:anchorId="31859794" id="Straight Arrow Connector 16" o:spid="_x0000_s1026" type="#_x0000_t32" style="position:absolute;margin-left:239.25pt;margin-top:9.7pt;width:.75pt;height:19.5pt;z-index:251677696;visibility:visible;mso-wrap-style:square;mso-wrap-distance-left:9pt;mso-wrap-distance-top:0;mso-wrap-distance-right:9pt;mso-wrap-distance-bottom:0;mso-position-horizontal:absolute;mso-position-horizontal-relative:text;mso-position-vertical:absolute;mso-position-vertical-relative:text" o:gfxdata="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" strokecolor="black [3200]" strokeweight=".5pt">
+              <v:shape w14:anchorId="54866414" id="Straight Arrow Connector 16" o:spid="_x0000_s1026" type="#_x0000_t32" style="position:absolute;margin-left:239.25pt;margin-top:9.7pt;width:.75pt;height:19.5pt;z-index:251677696;visibility:visible;mso-wrap-style:square;mso-wrap-distance-left:9pt;mso-wrap-distance-top:0;mso-wrap-distance-right:9pt;mso-wrap-distance-bottom:0;mso-position-horizontal:absolute;mso-position-horizontal-relative:text;mso-position-vertical:absolute;mso-position-vertical-relative:text" o:gfxdata="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" strokecolor="black [3200]" strokeweight=".5pt">
                 <v:stroke endarrow="block" joinstyle="miter"/>
               </v:shape>
             </w:pict>
@@ -3467,6 +3492,9 @@
                         <a:prstGeom prst="flowChartInputOutput">
                           <a:avLst/>
                         </a:prstGeom>
+                        <a:solidFill>
+                          <a:schemeClr val="accent5"/>
+                        </a:solidFill>
                       </wps:spPr>
                       <wps:style>
                         <a:lnRef idx="2">
@@ -3508,7 +3536,7 @@
           </mc:Choice>
           <mc:Fallback>
             <w:pict>
-              <v:shape w14:anchorId="1A0654E0" id="Flowchart: Data 15" o:spid="_x0000_s1041" type="#_x0000_t111" style="position:absolute;margin-left:-51.75pt;margin-top:458.95pt;width:111.75pt;height:42pt;z-index:251676672;visibility:visible;mso-wrap-style:square;mso-wrap-distance-left:9pt;mso-wrap-distance-top:0;mso-wrap-distance-right:9pt;mso-wrap-distance-bottom:0;mso-position-horizontal:absolute;mso-position-horizontal-relative:margin;mso-position-vertical:absolute;mso-position-vertical-relative:text;v-text-anchor:middle" o:gfxdata="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" fillcolor="white [3201]" strokecolor="black [3200]" strokeweight="1pt">
+              <v:shape w14:anchorId="1A0654E0" id="Flowchart: Data 15" o:spid="_x0000_s1041" type="#_x0000_t111" style="position:absolute;margin-left:-51.75pt;margin-top:458.95pt;width:111.75pt;height:42pt;z-index:251676672;visibility:visible;mso-wrap-style:square;mso-wrap-distance-left:9pt;mso-wrap-distance-top:0;mso-wrap-distance-right:9pt;mso-wrap-distance-bottom:0;mso-position-horizontal:absolute;mso-position-horizontal-relative:margin;mso-position-vertical:absolute;mso-position-vertical-relative:text;v-text-anchor:middle" o:gfxdata="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" fillcolor="#4472c4 [3208]" strokecolor="black [3200]" strokeweight="1pt">
                 <v:textbox>
                   <w:txbxContent>
                     <w:p>
@@ -3560,6 +3588,9 @@
                         <a:prstGeom prst="flowChartDecision">
                           <a:avLst/>
                         </a:prstGeom>
+                        <a:solidFill>
+                          <a:schemeClr val="bg2"/>
+                        </a:solidFill>
                       </wps:spPr>
                       <wps:style>
                         <a:lnRef idx="2">
@@ -3607,7 +3638,7 @@
           </mc:Choice>
           <mc:Fallback>
             <w:pict>
-              <v:shape w14:anchorId="56B392C9" id="Flowchart: Decision 12" o:spid="_x0000_s1042" type="#_x0000_t110" style="position:absolute;margin-left:-40.5pt;margin-top:364.45pt;width:180pt;height:57.75pt;z-index:251670528;visibility:visible;mso-wrap-style:square;mso-width-percent:0;mso-height-percent:0;mso-wrap-distance-left:9pt;mso-wrap-distance-top:0;mso-wrap-distance-right:9pt;mso-wrap-distance-bottom:0;mso-position-horizontal:absolute;mso-position-horizontal-relative:margin;mso-position-vertical:absolute;mso-position-vertical-relative:text;mso-width-percent:0;mso-height-percent:0;mso-width-relative:margin;mso-height-relative:margin;v-text-anchor:middle" o:gfxdata="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" fillcolor="white [3201]" strokecolor="black [3200]" strokeweight="1pt">
+              <v:shape w14:anchorId="56B392C9" id="Flowchart: Decision 12" o:spid="_x0000_s1042" type="#_x0000_t110" style="position:absolute;margin-left:-40.5pt;margin-top:364.45pt;width:180pt;height:57.75pt;z-index:251670528;visibility:visible;mso-wrap-style:square;mso-width-percent:0;mso-height-percent:0;mso-wrap-distance-left:9pt;mso-wrap-distance-top:0;mso-wrap-distance-right:9pt;mso-wrap-distance-bottom:0;mso-position-horizontal:absolute;mso-position-horizontal-relative:margin;mso-position-vertical:absolute;mso-position-vertical-relative:text;mso-width-percent:0;mso-height-percent:0;mso-width-relative:margin;mso-height-relative:margin;v-text-anchor:middle" o:gfxdata="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" fillcolor="#e7e6e6 [3214]" strokecolor="black [3200]" strokeweight="1pt">
                 <v:textbox>
                   <w:txbxContent>
                     <w:p>
@@ -3659,6 +3690,9 @@
                         <a:prstGeom prst="flowChartInputOutput">
                           <a:avLst/>
                         </a:prstGeom>
+                        <a:solidFill>
+                          <a:schemeClr val="accent5"/>
+                        </a:solidFill>
                       </wps:spPr>
                       <wps:style>
                         <a:lnRef idx="2">
@@ -3700,7 +3734,7 @@
           </mc:Choice>
           <mc:Fallback>
             <w:pict>
-              <v:shape w14:anchorId="4B3409DD" id="Flowchart: Data 4" o:spid="_x0000_s1043" type="#_x0000_t111" style="position:absolute;margin-left:4in;margin-top:173.2pt;width:111.75pt;height:42pt;z-index:251662336;visibility:visible;mso-wrap-style:square;mso-wrap-distance-left:9pt;mso-wrap-distance-top:0;mso-wrap-distance-right:9pt;mso-wrap-distance-bottom:0;mso-position-horizontal:absolute;mso-position-horizontal-relative:text;mso-position-vertical:absolute;mso-position-vertical-relative:text;v-text-anchor:middle" o:gfxdata="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" fillcolor="white [3201]" strokecolor="black [3200]" strokeweight="1pt">
+              <v:shape w14:anchorId="4B3409DD" id="Flowchart: Data 4" o:spid="_x0000_s1043" type="#_x0000_t111" style="position:absolute;margin-left:4in;margin-top:173.2pt;width:111.75pt;height:42pt;z-index:251662336;visibility:visible;mso-wrap-style:square;mso-wrap-distance-left:9pt;mso-wrap-distance-top:0;mso-wrap-distance-right:9pt;mso-wrap-distance-bottom:0;mso-position-horizontal:absolute;mso-position-horizontal-relative:text;mso-position-vertical:absolute;mso-position-vertical-relative:text;v-text-anchor:middle" o:gfxdata="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" fillcolor="#4472c4 [3208]" strokecolor="black [3200]" strokeweight="1pt">
                 <v:textbox>
                   <w:txbxContent>
                     <w:p>
@@ -3751,6 +3785,9 @@
                         <a:prstGeom prst="flowChartDecision">
                           <a:avLst/>
                         </a:prstGeom>
+                        <a:solidFill>
+                          <a:schemeClr val="bg2"/>
+                        </a:solidFill>
                       </wps:spPr>
                       <wps:style>
                         <a:lnRef idx="2">
@@ -3798,7 +3835,7 @@
           </mc:Choice>
           <mc:Fallback>
             <w:pict>
-              <v:shape w14:anchorId="63F10F1E" id="Flowchart: Decision 3" o:spid="_x0000_s1044" type="#_x0000_t110" style="position:absolute;margin-left:162.75pt;margin-top:98.95pt;width:150.75pt;height:58.5pt;z-index:251661312;visibility:visible;mso-wrap-style:square;mso-width-percent:0;mso-height-percent:0;mso-wrap-distance-left:9pt;mso-wrap-distance-top:0;mso-wrap-distance-right:9pt;mso-wrap-distance-bottom:0;mso-position-horizontal:absolute;mso-position-horizontal-relative:margin;mso-position-vertical:absolute;mso-position-vertical-relative:text;mso-width-percent:0;mso-height-percent:0;mso-width-relative:margin;mso-height-relative:margin;v-text-anchor:middle" o:gfxdata="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" fillcolor="white [3201]" strokecolor="black [3200]" strokeweight="1pt">
+              <v:shape w14:anchorId="63F10F1E" id="Flowchart: Decision 3" o:spid="_x0000_s1044" type="#_x0000_t110" style="position:absolute;margin-left:162.75pt;margin-top:98.95pt;width:150.75pt;height:58.5pt;z-index:251661312;visibility:visible;mso-wrap-style:square;mso-width-percent:0;mso-height-percent:0;mso-wrap-distance-left:9pt;mso-wrap-distance-top:0;mso-wrap-distance-right:9pt;mso-wrap-distance-bottom:0;mso-position-horizontal:absolute;mso-position-horizontal-relative:margin;mso-position-vertical:absolute;mso-position-vertical-relative:text;mso-width-percent:0;mso-height-percent:0;mso-width-relative:margin;mso-height-relative:margin;v-text-anchor:middle" o:gfxdata="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" fillcolor="#e7e6e6 [3214]" strokecolor="black [3200]" strokeweight="1pt">
                 <v:textbox>
                   <w:txbxContent>
                     <w:p>
@@ -3850,6 +3887,9 @@
                         <a:prstGeom prst="flowChartInputOutput">
                           <a:avLst/>
                         </a:prstGeom>
+                        <a:solidFill>
+                          <a:schemeClr val="accent5"/>
+                        </a:solidFill>
                       </wps:spPr>
                       <wps:style>
                         <a:lnRef idx="2">
@@ -3894,7 +3934,7 @@
           </mc:Choice>
           <mc:Fallback>
             <w:pict>
-              <v:shape w14:anchorId="28281D71" id="Flowchart: Data 2" o:spid="_x0000_s1045" type="#_x0000_t111" style="position:absolute;margin-left:162.75pt;margin-top:26.2pt;width:165pt;height:52.5pt;z-index:251660288;visibility:visible;mso-wrap-style:square;mso-width-percent:0;mso-wrap-distance-left:9pt;mso-wrap-distance-top:0;mso-wrap-distance-right:9pt;mso-wrap-distance-bottom:0;mso-position-horizontal:absolute;mso-position-horizontal-relative:margin;mso-position-vertical:absolute;mso-position-vertical-relative:text;mso-width-percent:0;mso-width-relative:margin;v-text-anchor:middle" o:gfxdata="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" fillcolor="white [3201]" strokecolor="black [3200]" strokeweight="1pt">
+              <v:shape w14:anchorId="28281D71" id="Flowchart: Data 2" o:spid="_x0000_s1045" type="#_x0000_t111" style="position:absolute;margin-left:162.75pt;margin-top:26.2pt;width:165pt;height:52.5pt;z-index:251660288;visibility:visible;mso-wrap-style:square;mso-width-percent:0;mso-wrap-distance-left:9pt;mso-wrap-distance-top:0;mso-wrap-distance-right:9pt;mso-wrap-distance-bottom:0;mso-position-horizontal:absolute;mso-position-horizontal-relative:margin;mso-position-vertical:absolute;mso-position-vertical-relative:text;mso-width-percent:0;mso-width-relative:margin;v-text-anchor:middle" o:gfxdata="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" fillcolor="#4472c4 [3208]" strokecolor="black [3200]" strokeweight="1pt">
                 <v:textbox>
                   <w:txbxContent>
                     <w:p>
